--- a/cpp_report_final.docx
+++ b/cpp_report_final.docx
@@ -286,7 +286,7 @@
         </w:rPr>
         <w:lastRenderedPageBreak/>
         <w:drawing>
-          <wp:anchor distT="0" distB="0" distL="114300" distR="114300" simplePos="0" relativeHeight="251656192" behindDoc="0" locked="0" layoutInCell="1" allowOverlap="1" wp14:anchorId="14CA2A86" wp14:editId="6858FEE4">
+          <wp:anchor distT="0" distB="0" distL="114300" distR="114300" simplePos="0" relativeHeight="251655168" behindDoc="0" locked="0" layoutInCell="1" allowOverlap="1" wp14:anchorId="14CA2A86" wp14:editId="6858FEE4">
             <wp:simplePos x="0" y="0"/>
             <wp:positionH relativeFrom="column">
               <wp:posOffset>1887220</wp:posOffset>
@@ -408,7 +408,7 @@
           <w:lang w:val="en-US"/>
         </w:rPr>
         <w:drawing>
-          <wp:anchor distT="0" distB="0" distL="114300" distR="114300" simplePos="0" relativeHeight="251655168" behindDoc="0" locked="0" layoutInCell="1" allowOverlap="1" wp14:anchorId="10D014C0" wp14:editId="36C61679">
+          <wp:anchor distT="0" distB="0" distL="114300" distR="114300" simplePos="0" relativeHeight="251654144" behindDoc="0" locked="0" layoutInCell="1" allowOverlap="1" wp14:anchorId="10D014C0" wp14:editId="36C61679">
             <wp:simplePos x="0" y="0"/>
             <wp:positionH relativeFrom="margin">
               <wp:posOffset>-36195</wp:posOffset>
@@ -650,7 +650,7 @@
         </w:rPr>
         <w:lastRenderedPageBreak/>
         <w:drawing>
-          <wp:anchor distT="0" distB="0" distL="114300" distR="114300" simplePos="0" relativeHeight="251660288" behindDoc="0" locked="0" layoutInCell="1" allowOverlap="1" wp14:anchorId="4C9B77F0" wp14:editId="1FB28757">
+          <wp:anchor distT="0" distB="0" distL="114300" distR="114300" simplePos="0" relativeHeight="251659264" behindDoc="0" locked="0" layoutInCell="1" allowOverlap="1" wp14:anchorId="4C9B77F0" wp14:editId="1FB28757">
             <wp:simplePos x="0" y="0"/>
             <wp:positionH relativeFrom="margin">
               <wp:posOffset>-8255</wp:posOffset>
@@ -807,7 +807,7 @@
           <w:lang w:val="en-US"/>
         </w:rPr>
         <w:drawing>
-          <wp:anchor distT="0" distB="0" distL="114300" distR="114300" simplePos="0" relativeHeight="251658240" behindDoc="0" locked="0" layoutInCell="1" allowOverlap="1" wp14:anchorId="6971BE0F" wp14:editId="1A046A9D">
+          <wp:anchor distT="0" distB="0" distL="114300" distR="114300" simplePos="0" relativeHeight="251657216" behindDoc="0" locked="0" layoutInCell="1" allowOverlap="1" wp14:anchorId="6971BE0F" wp14:editId="1A046A9D">
             <wp:simplePos x="0" y="0"/>
             <wp:positionH relativeFrom="margin">
               <wp:posOffset>-8709</wp:posOffset>
@@ -1619,6 +1619,7 @@
       </w:pPr>
       <w:r>
         <w:rPr>
+          <w:noProof/>
           <w:lang w:val="en-US"/>
         </w:rPr>
         <w:drawing>
@@ -1918,6 +1919,7 @@
       </w:pPr>
       <w:r>
         <w:rPr>
+          <w:noProof/>
           <w:lang w:val="en-US"/>
         </w:rPr>
         <w:drawing>
@@ -1972,6 +1974,7 @@
       </w:r>
       <w:r>
         <w:rPr>
+          <w:noProof/>
           <w:lang w:val="en-US"/>
         </w:rPr>
         <w:drawing>
@@ -2050,6 +2053,7 @@
       </w:pPr>
       <w:r>
         <w:rPr>
+          <w:noProof/>
           <w:lang w:val="en-US"/>
         </w:rPr>
         <w:drawing>
@@ -2184,7 +2188,21 @@
         <w:rPr>
           <w:lang w:val="en-US"/>
         </w:rPr>
-        <w:t xml:space="preserve">Output are inside the </w:t>
+        <w:t xml:space="preserve">Output </w:t>
+      </w:r>
+      <w:proofErr w:type="gramStart"/>
+      <w:r>
+        <w:rPr>
+          <w:lang w:val="en-US"/>
+        </w:rPr>
+        <w:t>are</w:t>
+      </w:r>
+      <w:proofErr w:type="gramEnd"/>
+      <w:r>
+        <w:rPr>
+          <w:lang w:val="en-US"/>
+        </w:rPr>
+        <w:t xml:space="preserve"> inside the </w:t>
       </w:r>
       <w:proofErr w:type="spellStart"/>
       <w:r>
@@ -2210,6 +2228,7 @@
       </w:pPr>
       <w:r>
         <w:rPr>
+          <w:noProof/>
           <w:lang w:val="en-US"/>
         </w:rPr>
         <w:drawing>
@@ -2516,6 +2535,7 @@
       </w:pPr>
       <w:r>
         <w:rPr>
+          <w:noProof/>
           <w:lang w:val="en-US"/>
         </w:rPr>
         <w:drawing>
@@ -2561,10 +2581,18 @@
           <w:lang w:val="en-US"/>
         </w:rPr>
       </w:pPr>
-      <w:r>
-        <w:rPr>
-          <w:lang w:val="en-US"/>
-        </w:rPr>
+    </w:p>
+    <w:p>
+      <w:pPr>
+        <w:rPr>
+          <w:lang w:val="en-US"/>
+        </w:rPr>
+      </w:pPr>
+      <w:r>
+        <w:rPr>
+          <w:lang w:val="en-US"/>
+        </w:rPr>
+        <w:lastRenderedPageBreak/>
         <w:t>Here is the random sampling error from both implementation and as seen from here somehow the Not-a-knot implementation gave us a higher average error after implementation</w:t>
       </w:r>
       <w:r>
@@ -2572,6 +2600,90 @@
           <w:lang w:val="en-US"/>
         </w:rPr>
         <w:t>, hence we decided to stick to Natural Spline implementation.</w:t>
+      </w:r>
+    </w:p>
+    <w:p>
+      <w:pPr>
+        <w:rPr>
+          <w:lang w:val="en-US"/>
+        </w:rPr>
+      </w:pPr>
+    </w:p>
+    <w:p>
+      <w:pPr>
+        <w:rPr>
+          <w:lang w:val="en-US"/>
+        </w:rPr>
+      </w:pPr>
+      <w:r>
+        <w:rPr>
+          <w:lang w:val="en-US"/>
+        </w:rPr>
+        <w:drawing>
+          <wp:inline distT="0" distB="0" distL="0" distR="0" wp14:anchorId="0D65AE30" wp14:editId="10D8287A">
+            <wp:extent cx="5487166" cy="2410161"/>
+            <wp:effectExtent l="0" t="0" r="0" b="9525"/>
+            <wp:docPr id="1508632978" name="Picture 1" descr="A computer screen with text and numbers&#10;&#10;Description automatically generated"/>
+            <wp:cNvGraphicFramePr>
+              <a:graphicFrameLocks xmlns:a="http://schemas.openxmlformats.org/drawingml/2006/main" noChangeAspect="1"/>
+            </wp:cNvGraphicFramePr>
+            <a:graphic xmlns:a="http://schemas.openxmlformats.org/drawingml/2006/main">
+              <a:graphicData uri="http://schemas.openxmlformats.org/drawingml/2006/picture">
+                <pic:pic xmlns:pic="http://schemas.openxmlformats.org/drawingml/2006/picture">
+                  <pic:nvPicPr>
+                    <pic:cNvPr id="1508632978" name="Picture 1" descr="A computer screen with text and numbers&#10;&#10;Description automatically generated"/>
+                    <pic:cNvPicPr/>
+                  </pic:nvPicPr>
+                  <pic:blipFill>
+                    <a:blip r:embed="rId27"/>
+                    <a:stretch>
+                      <a:fillRect/>
+                    </a:stretch>
+                  </pic:blipFill>
+                  <pic:spPr>
+                    <a:xfrm>
+                      <a:off x="0" y="0"/>
+                      <a:ext cx="5487166" cy="2410161"/>
+                    </a:xfrm>
+                    <a:prstGeom prst="rect">
+                      <a:avLst/>
+                    </a:prstGeom>
+                  </pic:spPr>
+                </pic:pic>
+              </a:graphicData>
+            </a:graphic>
+          </wp:inline>
+        </w:drawing>
+      </w:r>
+    </w:p>
+    <w:p>
+      <w:pPr>
+        <w:rPr>
+          <w:lang w:val="en-US"/>
+        </w:rPr>
+      </w:pPr>
+      <w:r>
+        <w:rPr>
+          <w:lang w:val="en-US"/>
+        </w:rPr>
+        <w:t>Above is another random sample error for the ETH file instead.</w:t>
+      </w:r>
+    </w:p>
+    <w:p>
+      <w:pPr>
+        <w:rPr>
+          <w:rFonts w:asciiTheme="majorHAnsi" w:eastAsiaTheme="majorEastAsia" w:hAnsiTheme="majorHAnsi" w:cstheme="majorBidi"/>
+          <w:color w:val="2F5496" w:themeColor="accent1" w:themeShade="BF"/>
+          <w:sz w:val="32"/>
+          <w:szCs w:val="32"/>
+          <w:lang w:val="en-US"/>
+        </w:rPr>
+      </w:pPr>
+      <w:r>
+        <w:rPr>
+          <w:lang w:val="en-US"/>
+        </w:rPr>
+        <w:br w:type="page"/>
       </w:r>
     </w:p>
     <w:p>
@@ -2663,6 +2775,9 @@
     </w:p>
     <w:p>
       <w:r>
+        <w:rPr>
+          <w:noProof/>
+        </w:rPr>
         <w:drawing>
           <wp:inline distT="0" distB="0" distL="0" distR="0" wp14:anchorId="1DB20B54" wp14:editId="19E9466A">
             <wp:extent cx="5731510" cy="5800725"/>
@@ -2679,7 +2794,7 @@
                     <pic:cNvPicPr/>
                   </pic:nvPicPr>
                   <pic:blipFill>
-                    <a:blip r:embed="rId27"/>
+                    <a:blip r:embed="rId28"/>
                     <a:stretch>
                       <a:fillRect/>
                     </a:stretch>
@@ -2709,6 +2824,9 @@
         <w:br/>
       </w:r>
       <w:r>
+        <w:rPr>
+          <w:noProof/>
+        </w:rPr>
         <w:drawing>
           <wp:inline distT="0" distB="0" distL="0" distR="0" wp14:anchorId="2428C7F2" wp14:editId="1FEDF8A8">
             <wp:extent cx="5731510" cy="5517515"/>
@@ -2725,7 +2843,7 @@
                     <pic:cNvPicPr/>
                   </pic:nvPicPr>
                   <pic:blipFill>
-                    <a:blip r:embed="rId28"/>
+                    <a:blip r:embed="rId29"/>
                     <a:stretch>
                       <a:fillRect/>
                     </a:stretch>
@@ -2756,6 +2874,9 @@
     </w:p>
     <w:p>
       <w:r>
+        <w:rPr>
+          <w:noProof/>
+        </w:rPr>
         <w:drawing>
           <wp:inline distT="0" distB="0" distL="0" distR="0" wp14:anchorId="5EE95A76" wp14:editId="68BCC360">
             <wp:extent cx="2648068" cy="1436986"/>
@@ -2772,7 +2893,7 @@
                     <pic:cNvPicPr/>
                   </pic:nvPicPr>
                   <pic:blipFill>
-                    <a:blip r:embed="rId29"/>
+                    <a:blip r:embed="rId30"/>
                     <a:stretch>
                       <a:fillRect/>
                     </a:stretch>
@@ -2793,6 +2914,9 @@
         </w:drawing>
       </w:r>
       <w:r>
+        <w:rPr>
+          <w:noProof/>
+        </w:rPr>
         <w:drawing>
           <wp:inline distT="0" distB="0" distL="0" distR="0" wp14:anchorId="077923E3" wp14:editId="244F73C1">
             <wp:extent cx="2741222" cy="1437565"/>
@@ -2809,7 +2933,7 @@
                     <pic:cNvPicPr/>
                   </pic:nvPicPr>
                   <pic:blipFill rotWithShape="1">
-                    <a:blip r:embed="rId30"/>
+                    <a:blip r:embed="rId31"/>
                     <a:srcRect l="1148" t="2113" r="-1" b="2532"/>
                     <a:stretch/>
                   </pic:blipFill>
